--- a/Објаснување.docx
+++ b/Објаснување.docx
@@ -307,15 +307,7 @@
           <w:szCs w:val="24"/>
           <w:lang w:val="mk-MK"/>
         </w:rPr>
-        <w:t xml:space="preserve">и дефинираме </w:t>
-      </w:r>
-      <w:r>
-        <w:rPr>
-          <w:sz w:val="24"/>
-          <w:szCs w:val="24"/>
-          <w:lang w:val="mk-MK"/>
-        </w:rPr>
-        <w:t xml:space="preserve">во апстрактната класа </w:t>
+        <w:t xml:space="preserve">и дефинираме во апстрактната класа </w:t>
       </w:r>
       <w:proofErr w:type="spellStart"/>
       <w:r>
@@ -679,15 +671,7 @@
           <w:szCs w:val="24"/>
           <w:lang w:val="mk-MK"/>
         </w:rPr>
-        <w:t xml:space="preserve"> </w:t>
-      </w:r>
-      <w:r>
-        <w:rPr>
-          <w:sz w:val="24"/>
-          <w:szCs w:val="24"/>
-          <w:lang w:val="mk-MK"/>
-        </w:rPr>
-        <w:t xml:space="preserve">ја преместуваме во класата </w:t>
+        <w:t xml:space="preserve"> ја преместуваме во класата </w:t>
       </w:r>
       <w:proofErr w:type="spellStart"/>
       <w:r>
@@ -696,21 +680,17 @@
           <w:szCs w:val="24"/>
           <w:lang w:val="de-DE"/>
         </w:rPr>
-        <w:t>Ship</w:t>
+        <w:t>Ship.</w:t>
       </w:r>
       <w:proofErr w:type="spellEnd"/>
-      <w:r>
-        <w:rPr>
-          <w:sz w:val="24"/>
-          <w:szCs w:val="24"/>
-          <w:lang w:val="de-DE"/>
-        </w:rPr>
-        <w:t>.</w:t>
-      </w:r>
     </w:p>
     <w:p>
       <w:pPr>
         <w:pStyle w:val="ListParagraph"/>
+        <w:numPr>
+          <w:ilvl w:val="0"/>
+          <w:numId w:val="5"/>
+        </w:numPr>
         <w:rPr>
           <w:sz w:val="24"/>
           <w:szCs w:val="24"/>
@@ -719,6 +699,176 @@
       </w:pPr>
       <w:bookmarkStart w:id="0" w:name="_GoBack"/>
       <w:bookmarkEnd w:id="0"/>
+      <w:proofErr w:type="spellStart"/>
+      <w:r>
+        <w:rPr>
+          <w:rFonts w:eastAsia="Times New Roman" w:cs="Arial"/>
+          <w:b/>
+          <w:bCs/>
+          <w:sz w:val="24"/>
+          <w:szCs w:val="24"/>
+          <w:bdr w:val="none" w:sz="0" w:space="0" w:color="auto" w:frame="1"/>
+          <w:lang w:val="de-DE"/>
+        </w:rPr>
+        <w:t>Replace</w:t>
+      </w:r>
+      <w:proofErr w:type="spellEnd"/>
+      <w:r>
+        <w:rPr>
+          <w:rFonts w:eastAsia="Times New Roman" w:cs="Arial"/>
+          <w:b/>
+          <w:bCs/>
+          <w:sz w:val="24"/>
+          <w:szCs w:val="24"/>
+          <w:bdr w:val="none" w:sz="0" w:space="0" w:color="auto" w:frame="1"/>
+          <w:lang w:val="de-DE"/>
+        </w:rPr>
+        <w:t xml:space="preserve"> </w:t>
+      </w:r>
+      <w:proofErr w:type="spellStart"/>
+      <w:r>
+        <w:rPr>
+          <w:rFonts w:eastAsia="Times New Roman" w:cs="Arial"/>
+          <w:b/>
+          <w:bCs/>
+          <w:sz w:val="24"/>
+          <w:szCs w:val="24"/>
+          <w:bdr w:val="none" w:sz="0" w:space="0" w:color="auto" w:frame="1"/>
+          <w:lang w:val="de-DE"/>
+        </w:rPr>
+        <w:t>Conditional</w:t>
+      </w:r>
+      <w:proofErr w:type="spellEnd"/>
+      <w:r>
+        <w:rPr>
+          <w:rFonts w:eastAsia="Times New Roman" w:cs="Arial"/>
+          <w:b/>
+          <w:bCs/>
+          <w:sz w:val="24"/>
+          <w:szCs w:val="24"/>
+          <w:bdr w:val="none" w:sz="0" w:space="0" w:color="auto" w:frame="1"/>
+          <w:lang w:val="de-DE"/>
+        </w:rPr>
+        <w:t xml:space="preserve"> </w:t>
+      </w:r>
+      <w:proofErr w:type="spellStart"/>
+      <w:r>
+        <w:rPr>
+          <w:rFonts w:eastAsia="Times New Roman" w:cs="Arial"/>
+          <w:b/>
+          <w:bCs/>
+          <w:sz w:val="24"/>
+          <w:szCs w:val="24"/>
+          <w:bdr w:val="none" w:sz="0" w:space="0" w:color="auto" w:frame="1"/>
+          <w:lang w:val="de-DE"/>
+        </w:rPr>
+        <w:t>with</w:t>
+      </w:r>
+      <w:proofErr w:type="spellEnd"/>
+      <w:r>
+        <w:rPr>
+          <w:rFonts w:eastAsia="Times New Roman" w:cs="Arial"/>
+          <w:b/>
+          <w:bCs/>
+          <w:sz w:val="24"/>
+          <w:szCs w:val="24"/>
+          <w:bdr w:val="none" w:sz="0" w:space="0" w:color="auto" w:frame="1"/>
+          <w:lang w:val="de-DE"/>
+        </w:rPr>
+        <w:t xml:space="preserve"> </w:t>
+      </w:r>
+      <w:proofErr w:type="spellStart"/>
+      <w:r>
+        <w:rPr>
+          <w:rFonts w:eastAsia="Times New Roman" w:cs="Arial"/>
+          <w:b/>
+          <w:bCs/>
+          <w:sz w:val="24"/>
+          <w:szCs w:val="24"/>
+          <w:bdr w:val="none" w:sz="0" w:space="0" w:color="auto" w:frame="1"/>
+          <w:lang w:val="de-DE"/>
+        </w:rPr>
+        <w:t>Polymorphism</w:t>
+      </w:r>
+      <w:proofErr w:type="spellEnd"/>
+      <w:r>
+        <w:rPr>
+          <w:rFonts w:eastAsia="Times New Roman" w:cs="Arial"/>
+          <w:b/>
+          <w:bCs/>
+          <w:sz w:val="24"/>
+          <w:szCs w:val="24"/>
+          <w:bdr w:val="none" w:sz="0" w:space="0" w:color="auto" w:frame="1"/>
+          <w:lang w:val="de-DE"/>
+        </w:rPr>
+        <w:t xml:space="preserve"> </w:t>
+      </w:r>
+      <w:r>
+        <w:rPr>
+          <w:rFonts w:eastAsia="Times New Roman" w:cs="Arial"/>
+          <w:b/>
+          <w:bCs/>
+          <w:sz w:val="24"/>
+          <w:szCs w:val="24"/>
+          <w:bdr w:val="none" w:sz="0" w:space="0" w:color="auto" w:frame="1"/>
+          <w:lang w:val="mk-MK"/>
+        </w:rPr>
+        <w:t xml:space="preserve"> - </w:t>
+      </w:r>
+      <w:r>
+        <w:rPr>
+          <w:rFonts w:eastAsia="Times New Roman" w:cs="Arial"/>
+          <w:bCs/>
+          <w:sz w:val="24"/>
+          <w:szCs w:val="24"/>
+          <w:bdr w:val="none" w:sz="0" w:space="0" w:color="auto" w:frame="1"/>
+          <w:lang w:val="mk-MK"/>
+        </w:rPr>
+        <w:t>Методот</w:t>
+      </w:r>
+      <w:r>
+        <w:rPr>
+          <w:rFonts w:eastAsia="Times New Roman" w:cs="Arial"/>
+          <w:b/>
+          <w:bCs/>
+          <w:sz w:val="24"/>
+          <w:szCs w:val="24"/>
+          <w:bdr w:val="none" w:sz="0" w:space="0" w:color="auto" w:frame="1"/>
+          <w:lang w:val="mk-MK"/>
+        </w:rPr>
+        <w:t xml:space="preserve"> </w:t>
+      </w:r>
+      <w:r>
+        <w:rPr>
+          <w:rFonts w:eastAsia="Times New Roman" w:cs="Arial"/>
+          <w:bCs/>
+          <w:sz w:val="24"/>
+          <w:szCs w:val="24"/>
+          <w:bdr w:val="none" w:sz="0" w:space="0" w:color="auto" w:frame="1"/>
+          <w:lang w:val="mk-MK"/>
+        </w:rPr>
+        <w:t>shipGridValue(Ship ship) во класата Ship, проверува од кој тип е бродот зададен како параметар и соодветно враќа некоја вредност. Наместо да имаме услови за проверка на типот на бродот,  секоја од конкретните класи за бродови го препокрива методот shipGridValue() и секој од нив ја враќа вредноста за тој брод. (Дополнително го отстрануваме параметарот за брод, бидејќи информацијата ја добиваме од бродот кој го повикува методот).</w:t>
+      </w:r>
+    </w:p>
+    <w:p>
+      <w:pPr>
+        <w:pStyle w:val="ListParagraph"/>
+        <w:rPr>
+          <w:sz w:val="24"/>
+          <w:szCs w:val="24"/>
+          <w:lang w:val="mk-MK"/>
+        </w:rPr>
+      </w:pPr>
+    </w:p>
+    <w:p>
+      <w:pPr>
+        <w:pStyle w:val="ListParagraph"/>
+        <w:rPr>
+          <w:sz w:val="24"/>
+          <w:szCs w:val="24"/>
+          <w:lang w:val="mk-MK"/>
+        </w:rPr>
+      </w:pPr>
     </w:p>
     <w:sectPr>
       <w:headerReference w:type="default" r:id="rId7"/>
@@ -1088,6 +1238,92 @@
     </w:lvl>
   </w:abstractNum>
   <w:abstractNum w:abstractNumId="3">
+    <w:nsid w:val="319439E5"/>
+    <w:multiLevelType w:val="hybridMultilevel"/>
+    <w:tmpl w:val="88467136"/>
+    <w:lvl w:ilvl="0" w:tplc="0409000F">
+      <w:start w:val="1"/>
+      <w:numFmt w:val="decimal"/>
+      <w:lvlText w:val="%1."/>
+      <w:lvlJc w:val="left"/>
+      <w:pPr>
+        <w:ind w:left="720" w:hanging="360"/>
+      </w:pPr>
+    </w:lvl>
+    <w:lvl w:ilvl="1" w:tplc="04090019" w:tentative="1">
+      <w:start w:val="1"/>
+      <w:numFmt w:val="lowerLetter"/>
+      <w:lvlText w:val="%2."/>
+      <w:lvlJc w:val="left"/>
+      <w:pPr>
+        <w:ind w:left="1440" w:hanging="360"/>
+      </w:pPr>
+    </w:lvl>
+    <w:lvl w:ilvl="2" w:tplc="0409001B" w:tentative="1">
+      <w:start w:val="1"/>
+      <w:numFmt w:val="lowerRoman"/>
+      <w:lvlText w:val="%3."/>
+      <w:lvlJc w:val="right"/>
+      <w:pPr>
+        <w:ind w:left="2160" w:hanging="180"/>
+      </w:pPr>
+    </w:lvl>
+    <w:lvl w:ilvl="3" w:tplc="0409000F" w:tentative="1">
+      <w:start w:val="1"/>
+      <w:numFmt w:val="decimal"/>
+      <w:lvlText w:val="%4."/>
+      <w:lvlJc w:val="left"/>
+      <w:pPr>
+        <w:ind w:left="2880" w:hanging="360"/>
+      </w:pPr>
+    </w:lvl>
+    <w:lvl w:ilvl="4" w:tplc="04090019" w:tentative="1">
+      <w:start w:val="1"/>
+      <w:numFmt w:val="lowerLetter"/>
+      <w:lvlText w:val="%5."/>
+      <w:lvlJc w:val="left"/>
+      <w:pPr>
+        <w:ind w:left="3600" w:hanging="360"/>
+      </w:pPr>
+    </w:lvl>
+    <w:lvl w:ilvl="5" w:tplc="0409001B" w:tentative="1">
+      <w:start w:val="1"/>
+      <w:numFmt w:val="lowerRoman"/>
+      <w:lvlText w:val="%6."/>
+      <w:lvlJc w:val="right"/>
+      <w:pPr>
+        <w:ind w:left="4320" w:hanging="180"/>
+      </w:pPr>
+    </w:lvl>
+    <w:lvl w:ilvl="6" w:tplc="0409000F" w:tentative="1">
+      <w:start w:val="1"/>
+      <w:numFmt w:val="decimal"/>
+      <w:lvlText w:val="%7."/>
+      <w:lvlJc w:val="left"/>
+      <w:pPr>
+        <w:ind w:left="5040" w:hanging="360"/>
+      </w:pPr>
+    </w:lvl>
+    <w:lvl w:ilvl="7" w:tplc="04090019" w:tentative="1">
+      <w:start w:val="1"/>
+      <w:numFmt w:val="lowerLetter"/>
+      <w:lvlText w:val="%8."/>
+      <w:lvlJc w:val="left"/>
+      <w:pPr>
+        <w:ind w:left="5760" w:hanging="360"/>
+      </w:pPr>
+    </w:lvl>
+    <w:lvl w:ilvl="8" w:tplc="0409001B" w:tentative="1">
+      <w:start w:val="1"/>
+      <w:numFmt w:val="lowerRoman"/>
+      <w:lvlText w:val="%9."/>
+      <w:lvlJc w:val="right"/>
+      <w:pPr>
+        <w:ind w:left="6480" w:hanging="180"/>
+      </w:pPr>
+    </w:lvl>
+  </w:abstractNum>
+  <w:abstractNum w:abstractNumId="4">
     <w:nsid w:val="56EF57F1"/>
     <w:multiLevelType w:val="hybridMultilevel"/>
     <w:tmpl w:val="14A0ACE2"/>
@@ -1173,7 +1409,7 @@
       </w:pPr>
     </w:lvl>
   </w:abstractNum>
-  <w:abstractNum w:abstractNumId="4">
+  <w:abstractNum w:abstractNumId="5">
     <w:nsid w:val="6813671D"/>
     <w:multiLevelType w:val="hybridMultilevel"/>
     <w:tmpl w:val="22929C10"/>
@@ -1263,16 +1499,19 @@
     <w:abstractNumId w:val="1"/>
   </w:num>
   <w:num w:numId="2">
-    <w:abstractNumId w:val="4"/>
+    <w:abstractNumId w:val="5"/>
   </w:num>
   <w:num w:numId="3">
-    <w:abstractNumId w:val="3"/>
+    <w:abstractNumId w:val="4"/>
   </w:num>
   <w:num w:numId="4">
     <w:abstractNumId w:val="2"/>
   </w:num>
   <w:num w:numId="5">
     <w:abstractNumId w:val="0"/>
+  </w:num>
+  <w:num w:numId="6">
+    <w:abstractNumId w:val="3"/>
   </w:num>
 </w:numbering>
 </file>
@@ -1674,6 +1913,7 @@
   <w:style w:type="character" w:default="1" w:styleId="DefaultParagraphFont">
     <w:name w:val="Default Paragraph Font"/>
     <w:uiPriority w:val="1"/>
+    <w:semiHidden/>
     <w:unhideWhenUsed/>
   </w:style>
   <w:style w:type="table" w:default="1" w:styleId="TableNormal">
